--- a/健康养生网站建设合同.docx
+++ b/健康养生网站建设合同.docx
@@ -102,6 +102,12 @@
           <w:lang w:val="en-US" w:eastAsia="zh-CN"/>
         </w:rPr>
         <w:tab/>
+      </w:r>
+      <w:r>
+        <w:rPr>
+          <w:rFonts w:hint="eastAsia"/>
+          <w:lang w:val="en-US" w:eastAsia="zh-CN"/>
+        </w:rPr>
         <w:t>联系电话</w:t>
       </w:r>
       <w:r>
@@ -694,7 +700,7 @@
           <w:rFonts w:hint="eastAsia"/>
           <w:lang w:val="en-US" w:eastAsia="zh-CN"/>
         </w:rPr>
-        <w:t>付款时间</w:t>
+        <w:t>付款时间： 2018-11-17</w:t>
       </w:r>
     </w:p>
     <w:p>
@@ -716,7 +722,16 @@
           <w:rFonts w:hint="eastAsia"/>
           <w:lang w:val="en-US" w:eastAsia="zh-CN"/>
         </w:rPr>
-        <w:t>付款方式：甲方网站须支付乙方的总费用为贰万捌仟贰佰（28200）元，项目正式开始前，须支付乙方定金为项目总额的30%，为捌仟肆佰陆拾（8460）元，项目进行一个月时须追加定金壹万（10000）元，网站完成验收后24小时内须及时支付尾款玖仟柒佰肆拾（9740）元。此上支付方式支持银行卡转账，支付宝转账，现金等方式。</w:t>
+        <w:t>付款方式：甲方网站须支付乙方的总费用为贰万捌仟贰佰（28200）元，项目正式开始前，须支付乙方定金为项目总额的30%，为捌仟肆佰陆拾（8460）元，项目进行一个月时须追加定金壹万（10000）元，网站完成验收后24小</w:t>
+      </w:r>
+      <w:bookmarkStart w:id="0" w:name="_GoBack"/>
+      <w:bookmarkEnd w:id="0"/>
+      <w:r>
+        <w:rPr>
+          <w:rFonts w:hint="eastAsia"/>
+          <w:lang w:val="en-US" w:eastAsia="zh-CN"/>
+        </w:rPr>
+        <w:t>时内须及时支付尾款玖仟柒佰肆拾（9740）元。此上支付方式支持银行卡转账，支付宝转账，现金等方式。</w:t>
       </w:r>
     </w:p>
     <w:p>
@@ -761,16 +776,7 @@
           <w:rFonts w:hint="eastAsia"/>
           <w:lang w:val="en-US" w:eastAsia="zh-CN"/>
         </w:rPr>
-        <w:t>乙方负责网站维护,期限为网站验收后一年内（维护内容包括网站问题解决，微改：网站文字修改，图片替换，字体样式大小修改，网站界面微调，网站样式微改，网站页面错位）</w:t>
-      </w:r>
-      <w:bookmarkStart w:id="0" w:name="_GoBack"/>
-      <w:bookmarkEnd w:id="0"/>
-      <w:r>
-        <w:rPr>
-          <w:rFonts w:hint="eastAsia"/>
-          <w:lang w:val="en-US" w:eastAsia="zh-CN"/>
-        </w:rPr>
-        <w:t>；</w:t>
+        <w:t>乙方负责网站维护,期限为网站验收后一年内（维护内容包括网站问题解决，微改：网站文字修改，图片替换，字体样式大小修改，网站界面微调，网站样式微改，网站页面错位）；</w:t>
       </w:r>
     </w:p>
     <w:p>

--- a/健康养生网站建设合同.docx
+++ b/健康养生网站建设合同.docx
@@ -722,16 +722,7 @@
           <w:rFonts w:hint="eastAsia"/>
           <w:lang w:val="en-US" w:eastAsia="zh-CN"/>
         </w:rPr>
-        <w:t>付款方式：甲方网站须支付乙方的总费用为贰万捌仟贰佰（28200）元，项目正式开始前，须支付乙方定金为项目总额的30%，为捌仟肆佰陆拾（8460）元，项目进行一个月时须追加定金壹万（10000）元，网站完成验收后24小</w:t>
-      </w:r>
-      <w:bookmarkStart w:id="0" w:name="_GoBack"/>
-      <w:bookmarkEnd w:id="0"/>
-      <w:r>
-        <w:rPr>
-          <w:rFonts w:hint="eastAsia"/>
-          <w:lang w:val="en-US" w:eastAsia="zh-CN"/>
-        </w:rPr>
-        <w:t>时内须及时支付尾款玖仟柒佰肆拾（9740）元。此上支付方式支持银行卡转账，支付宝转账，现金等方式。</w:t>
+        <w:t>付款方式：甲方网站须支付乙方的总费用为贰万捌仟贰佰（28200）元，项目正式开始前，须支付乙方定金为项目总额的30%，为捌仟肆佰陆拾（8460）元，项目进行一个月时须追加定金壹万（10000）元，网站完成验收后24小时内须及时支付尾款玖仟柒佰肆拾（9740）元。此上支付方式支持银行卡转账，支付宝转账，现金等方式。</w:t>
       </w:r>
     </w:p>
     <w:p>
@@ -952,7 +943,16 @@
           <w:rFonts w:hint="eastAsia"/>
           <w:lang w:val="en-US" w:eastAsia="zh-CN"/>
         </w:rPr>
-        <w:t>本协议有效为柒拾伍天（注：期限使用大写）</w:t>
+        <w:t>本协议有效为柒拾伍天（注：期限使用大写）2019-</w:t>
+      </w:r>
+      <w:bookmarkStart w:id="0" w:name="_GoBack"/>
+      <w:bookmarkEnd w:id="0"/>
+      <w:r>
+        <w:rPr>
+          <w:rFonts w:hint="eastAsia"/>
+          <w:lang w:val="en-US" w:eastAsia="zh-CN"/>
+        </w:rPr>
+        <w:t>2-3</w:t>
       </w:r>
     </w:p>
     <w:p>
